--- a/src-tauri/resources/lend_history.docx
+++ b/src-tauri/resources/lend_history.docx
@@ -47,6 +47,15 @@
           <w:szCs w:val="40"/>
         </w:rPr>
         <w:t>/</w:t>
+      </w:r>
+      <w:r>
+        <w:rPr>
+          <w:rFonts w:eastAsia="標楷體" w:cs="標楷體" w:hint="eastAsia"/>
+          <w:b/>
+          <w:sz w:val="40"/>
+          <w:szCs w:val="40"/>
+        </w:rPr>
+        <w:t>設備</w:t>
       </w:r>
       <w:r>
         <w:rPr>
@@ -196,7 +205,6 @@
         </w:rPr>
         <w:t>{</w:t>
       </w:r>
-      <w:proofErr w:type="spellStart"/>
       <w:r>
         <w:rPr>
           <w:rFonts w:eastAsia="標楷體"/>
@@ -205,18 +213,7 @@
           <w:sz w:val="28"/>
           <w:szCs w:val="28"/>
         </w:rPr>
-        <w:t>month_title</w:t>
-      </w:r>
-      <w:proofErr w:type="spellEnd"/>
-      <w:r>
-        <w:rPr>
-          <w:rFonts w:eastAsia="標楷體"/>
-          <w:b/>
-          <w:bCs/>
-          <w:sz w:val="28"/>
-          <w:szCs w:val="28"/>
-        </w:rPr>
-        <w:t>}</w:t>
+        <w:t>month_title}</w:t>
       </w:r>
     </w:p>
     <w:tbl>
@@ -366,24 +363,9 @@
                 <w:rFonts w:ascii="Arial" w:eastAsia="標楷體" w:hAnsi="Arial"/>
                 <w:kern w:val="2"/>
               </w:rPr>
-              <w:t>{-</w:t>
-            </w:r>
-            <w:proofErr w:type="spellStart"/>
-            <w:r>
-              <w:rPr>
-                <w:rFonts w:ascii="Arial" w:eastAsia="標楷體" w:hAnsi="Arial"/>
-                <w:kern w:val="2"/>
-              </w:rPr>
-              <w:t>w:tr</w:t>
-            </w:r>
-            <w:proofErr w:type="spellEnd"/>
-            <w:r>
-              <w:rPr>
-                <w:rFonts w:ascii="Arial" w:eastAsia="標楷體" w:hAnsi="Arial"/>
-                <w:kern w:val="2"/>
-              </w:rPr>
-              <w:t xml:space="preserve"> </w:t>
-            </w:r>
+              <w:t xml:space="preserve">{-w:tr </w:t>
+            </w:r>
+            <w:proofErr w:type="gramStart"/>
             <w:r>
               <w:rPr>
                 <w:rFonts w:ascii="Arial" w:eastAsia="標楷體" w:hAnsi="Arial"/>
@@ -396,23 +378,15 @@
                 <w:rFonts w:ascii="Arial" w:eastAsia="標楷體" w:hAnsi="Arial"/>
                 <w:kern w:val="2"/>
               </w:rPr>
-              <w:t>}{-</w:t>
-            </w:r>
-            <w:proofErr w:type="spellStart"/>
-            <w:r>
-              <w:rPr>
-                <w:rFonts w:ascii="Arial" w:eastAsia="標楷體" w:hAnsi="Arial"/>
-                <w:kern w:val="2"/>
-              </w:rPr>
-              <w:t>w:tc</w:t>
-            </w:r>
-            <w:proofErr w:type="spellEnd"/>
-            <w:r>
-              <w:rPr>
-                <w:rFonts w:ascii="Arial" w:eastAsia="標楷體" w:hAnsi="Arial"/>
-                <w:kern w:val="2"/>
-              </w:rPr>
-              <w:t xml:space="preserve"> inner} {</w:t>
+              <w:t>}{</w:t>
+            </w:r>
+            <w:proofErr w:type="gramEnd"/>
+            <w:r>
+              <w:rPr>
+                <w:rFonts w:ascii="Arial" w:eastAsia="標楷體" w:hAnsi="Arial"/>
+                <w:kern w:val="2"/>
+              </w:rPr>
+              <w:t>-w:tc inner} {</w:t>
             </w:r>
             <w:r>
               <w:rPr>
@@ -461,7 +435,23 @@
                 <w:rFonts w:ascii="Arial" w:eastAsia="標楷體" w:hAnsi="Arial"/>
                 <w:kern w:val="2"/>
               </w:rPr>
-              <w:t>}{/inner}{/</w:t>
+              <w:t>}{/</w:t>
+            </w:r>
+            <w:proofErr w:type="gramStart"/>
+            <w:r>
+              <w:rPr>
+                <w:rFonts w:ascii="Arial" w:eastAsia="標楷體" w:hAnsi="Arial"/>
+                <w:kern w:val="2"/>
+              </w:rPr>
+              <w:t>inner}{</w:t>
+            </w:r>
+            <w:proofErr w:type="gramEnd"/>
+            <w:r>
+              <w:rPr>
+                <w:rFonts w:ascii="Arial" w:eastAsia="標楷體" w:hAnsi="Arial"/>
+                <w:kern w:val="2"/>
+              </w:rPr>
+              <w:t>/</w:t>
             </w:r>
             <w:r>
               <w:rPr>
@@ -506,7 +496,7 @@
     </w:p>
     <w:tbl>
       <w:tblPr>
-        <w:tblW w:w="4620" w:type="pct"/>
+        <w:tblW w:w="5000" w:type="pct"/>
         <w:jc w:val="right"/>
         <w:tblBorders>
           <w:top w:val="single" w:sz="12" w:space="0" w:color="000000"/>
@@ -520,12 +510,13 @@
         <w:tblLook w:val="04A0" w:firstRow="1" w:lastRow="0" w:firstColumn="1" w:lastColumn="0" w:noHBand="0" w:noVBand="1"/>
       </w:tblPr>
       <w:tblGrid>
-        <w:gridCol w:w="836"/>
+        <w:gridCol w:w="712"/>
+        <w:gridCol w:w="1260"/>
+        <w:gridCol w:w="1415"/>
+        <w:gridCol w:w="1278"/>
         <w:gridCol w:w="1276"/>
-        <w:gridCol w:w="2126"/>
         <w:gridCol w:w="1276"/>
-        <w:gridCol w:w="1188"/>
-        <w:gridCol w:w="945"/>
+        <w:gridCol w:w="1059"/>
       </w:tblGrid>
       <w:tr>
         <w:trPr>
@@ -534,7 +525,7 @@
         </w:trPr>
         <w:tc>
           <w:tcPr>
-            <w:tcW w:w="547" w:type="pct"/>
+            <w:tcW w:w="430" w:type="pct"/>
             <w:shd w:val="clear" w:color="auto" w:fill="FFFF99"/>
             <w:vAlign w:val="center"/>
             <w:hideMark/>
@@ -558,7 +549,7 @@
         </w:tc>
         <w:tc>
           <w:tcPr>
-            <w:tcW w:w="834" w:type="pct"/>
+            <w:tcW w:w="761" w:type="pct"/>
             <w:shd w:val="clear" w:color="auto" w:fill="FFFF99"/>
             <w:vAlign w:val="center"/>
           </w:tcPr>
@@ -581,7 +572,7 @@
         </w:tc>
         <w:tc>
           <w:tcPr>
-            <w:tcW w:w="1390" w:type="pct"/>
+            <w:tcW w:w="855" w:type="pct"/>
             <w:shd w:val="clear" w:color="auto" w:fill="FFFF99"/>
             <w:vAlign w:val="center"/>
           </w:tcPr>
@@ -589,7 +580,7 @@
             <w:pPr>
               <w:jc w:val="center"/>
               <w:rPr>
-                <w:rFonts w:ascii="標楷體" w:eastAsia="標楷體" w:hAnsi="標楷體"/>
+                <w:rFonts w:ascii="標楷體" w:eastAsia="標楷體" w:hAnsi="標楷體" w:cs="標楷體"/>
                 <w:b/>
               </w:rPr>
             </w:pPr>
@@ -598,13 +589,20 @@
                 <w:rFonts w:ascii="標楷體" w:eastAsia="標楷體" w:hAnsi="標楷體" w:cs="標楷體" w:hint="eastAsia"/>
                 <w:b/>
               </w:rPr>
-              <w:t>保養內容</w:t>
-            </w:r>
-          </w:p>
-        </w:tc>
-        <w:tc>
-          <w:tcPr>
-            <w:tcW w:w="834" w:type="pct"/>
+              <w:t>保養</w:t>
+            </w:r>
+            <w:r>
+              <w:rPr>
+                <w:rFonts w:ascii="標楷體" w:eastAsia="標楷體" w:hAnsi="標楷體" w:cs="標楷體" w:hint="eastAsia"/>
+                <w:b/>
+              </w:rPr>
+              <w:t>原因</w:t>
+            </w:r>
+          </w:p>
+        </w:tc>
+        <w:tc>
+          <w:tcPr>
+            <w:tcW w:w="772" w:type="pct"/>
             <w:shd w:val="clear" w:color="auto" w:fill="FFFF99"/>
             <w:vAlign w:val="center"/>
           </w:tcPr>
@@ -618,16 +616,23 @@
             </w:pPr>
             <w:r>
               <w:rPr>
-                <w:rFonts w:ascii="標楷體" w:eastAsia="標楷體" w:hAnsi="標楷體" w:hint="eastAsia"/>
-                <w:b/>
-              </w:rPr>
-              <w:t>保養開始</w:t>
-            </w:r>
-          </w:p>
-        </w:tc>
-        <w:tc>
-          <w:tcPr>
-            <w:tcW w:w="777" w:type="pct"/>
+                <w:rFonts w:ascii="標楷體" w:eastAsia="標楷體" w:hAnsi="標楷體" w:cs="標楷體" w:hint="eastAsia"/>
+                <w:b/>
+              </w:rPr>
+              <w:t>保養</w:t>
+            </w:r>
+            <w:r>
+              <w:rPr>
+                <w:rFonts w:ascii="標楷體" w:eastAsia="標楷體" w:hAnsi="標楷體" w:cs="標楷體" w:hint="eastAsia"/>
+                <w:b/>
+              </w:rPr>
+              <w:t>內容</w:t>
+            </w:r>
+          </w:p>
+        </w:tc>
+        <w:tc>
+          <w:tcPr>
+            <w:tcW w:w="771" w:type="pct"/>
             <w:shd w:val="clear" w:color="auto" w:fill="FFFF99"/>
             <w:vAlign w:val="center"/>
           </w:tcPr>
@@ -644,13 +649,36 @@
                 <w:rFonts w:ascii="標楷體" w:eastAsia="標楷體" w:hAnsi="標楷體" w:hint="eastAsia"/>
                 <w:b/>
               </w:rPr>
+              <w:t>保養開始</w:t>
+            </w:r>
+          </w:p>
+        </w:tc>
+        <w:tc>
+          <w:tcPr>
+            <w:tcW w:w="771" w:type="pct"/>
+            <w:shd w:val="clear" w:color="auto" w:fill="FFFF99"/>
+            <w:vAlign w:val="center"/>
+          </w:tcPr>
+          <w:p>
+            <w:pPr>
+              <w:jc w:val="center"/>
+              <w:rPr>
+                <w:rFonts w:ascii="標楷體" w:eastAsia="標楷體" w:hAnsi="標楷體"/>
+                <w:b/>
+              </w:rPr>
+            </w:pPr>
+            <w:r>
+              <w:rPr>
+                <w:rFonts w:ascii="標楷體" w:eastAsia="標楷體" w:hAnsi="標楷體" w:hint="eastAsia"/>
+                <w:b/>
+              </w:rPr>
               <w:t>保養結束</w:t>
             </w:r>
           </w:p>
         </w:tc>
         <w:tc>
           <w:tcPr>
-            <w:tcW w:w="618" w:type="pct"/>
+            <w:tcW w:w="640" w:type="pct"/>
             <w:shd w:val="clear" w:color="auto" w:fill="FFFF99"/>
             <w:vAlign w:val="center"/>
           </w:tcPr>
@@ -679,7 +707,7 @@
         </w:trPr>
         <w:tc>
           <w:tcPr>
-            <w:tcW w:w="547" w:type="pct"/>
+            <w:tcW w:w="430" w:type="pct"/>
             <w:shd w:val="clear" w:color="auto" w:fill="auto"/>
             <w:vAlign w:val="center"/>
           </w:tcPr>
@@ -696,14 +724,7 @@
                 <w:rFonts w:ascii="Arial" w:eastAsia="標楷體" w:hAnsi="Arial"/>
                 <w:kern w:val="2"/>
               </w:rPr>
-              <w:t>{</w:t>
-            </w:r>
-            <w:r>
-              <w:rPr>
-                <w:rFonts w:ascii="Arial" w:eastAsia="標楷體" w:hAnsi="Arial"/>
-                <w:kern w:val="2"/>
-              </w:rPr>
-              <w:t>#</w:t>
+              <w:t>{#</w:t>
             </w:r>
             <w:r>
               <w:rPr>
@@ -736,7 +757,7 @@
         </w:tc>
         <w:tc>
           <w:tcPr>
-            <w:tcW w:w="834" w:type="pct"/>
+            <w:tcW w:w="761" w:type="pct"/>
             <w:shd w:val="clear" w:color="auto" w:fill="auto"/>
             <w:vAlign w:val="center"/>
           </w:tcPr>
@@ -776,7 +797,46 @@
         </w:tc>
         <w:tc>
           <w:tcPr>
-            <w:tcW w:w="1390" w:type="pct"/>
+            <w:tcW w:w="855" w:type="pct"/>
+            <w:vAlign w:val="center"/>
+          </w:tcPr>
+          <w:p>
+            <w:pPr>
+              <w:widowControl/>
+              <w:jc w:val="center"/>
+              <w:rPr>
+                <w:rFonts w:ascii="Arial" w:eastAsia="標楷體" w:hAnsi="Arial"/>
+                <w:kern w:val="2"/>
+              </w:rPr>
+            </w:pPr>
+            <w:r>
+              <w:rPr>
+                <w:rFonts w:ascii="Arial" w:eastAsia="標楷體" w:hAnsi="Arial"/>
+                <w:kern w:val="2"/>
+              </w:rPr>
+              <w:t>{</w:t>
+            </w:r>
+            <w:r>
+              <w:rPr>
+                <w:rFonts w:ascii="Arial" w:eastAsia="標楷體" w:hAnsi="Arial"/>
+                <w:i/>
+                <w:iCs/>
+                <w:kern w:val="2"/>
+              </w:rPr>
+              <w:t>cause</w:t>
+            </w:r>
+            <w:r>
+              <w:rPr>
+                <w:rFonts w:ascii="Arial" w:eastAsia="標楷體" w:hAnsi="Arial"/>
+                <w:kern w:val="2"/>
+              </w:rPr>
+              <w:t>}</w:t>
+            </w:r>
+          </w:p>
+        </w:tc>
+        <w:tc>
+          <w:tcPr>
+            <w:tcW w:w="772" w:type="pct"/>
             <w:shd w:val="clear" w:color="auto" w:fill="auto"/>
             <w:vAlign w:val="center"/>
           </w:tcPr>
@@ -816,7 +876,7 @@
         </w:tc>
         <w:tc>
           <w:tcPr>
-            <w:tcW w:w="834" w:type="pct"/>
+            <w:tcW w:w="771" w:type="pct"/>
             <w:shd w:val="clear" w:color="auto" w:fill="auto"/>
             <w:vAlign w:val="center"/>
           </w:tcPr>
@@ -836,7 +896,6 @@
               </w:rPr>
               <w:t>{</w:t>
             </w:r>
-            <w:proofErr w:type="spellStart"/>
             <w:r>
               <w:rPr>
                 <w:rFonts w:ascii="Arial" w:eastAsia="標楷體" w:hAnsi="Arial"/>
@@ -846,7 +905,6 @@
               </w:rPr>
               <w:t>start_date</w:t>
             </w:r>
-            <w:proofErr w:type="spellEnd"/>
             <w:r>
               <w:rPr>
                 <w:rFonts w:ascii="Arial" w:eastAsia="標楷體" w:hAnsi="Arial"/>
@@ -858,7 +916,7 @@
         </w:tc>
         <w:tc>
           <w:tcPr>
-            <w:tcW w:w="777" w:type="pct"/>
+            <w:tcW w:w="771" w:type="pct"/>
             <w:shd w:val="clear" w:color="auto" w:fill="auto"/>
             <w:vAlign w:val="center"/>
           </w:tcPr>
@@ -878,27 +936,18 @@
               </w:rPr>
               <w:t>{</w:t>
             </w:r>
-            <w:proofErr w:type="spellStart"/>
-            <w:r>
-              <w:rPr>
-                <w:rFonts w:ascii="Arial" w:eastAsia="標楷體" w:hAnsi="Arial"/>
-                <w:kern w:val="2"/>
-              </w:rPr>
-              <w:t>end_date</w:t>
-            </w:r>
-            <w:proofErr w:type="spellEnd"/>
-            <w:r>
-              <w:rPr>
-                <w:rFonts w:ascii="Arial" w:eastAsia="標楷體" w:hAnsi="Arial"/>
-                <w:kern w:val="2"/>
-              </w:rPr>
-              <w:t>}</w:t>
-            </w:r>
-          </w:p>
-        </w:tc>
-        <w:tc>
-          <w:tcPr>
-            <w:tcW w:w="618" w:type="pct"/>
+            <w:r>
+              <w:rPr>
+                <w:rFonts w:ascii="Arial" w:eastAsia="標楷體" w:hAnsi="Arial"/>
+                <w:kern w:val="2"/>
+              </w:rPr>
+              <w:t>end_date}</w:t>
+            </w:r>
+          </w:p>
+        </w:tc>
+        <w:tc>
+          <w:tcPr>
+            <w:tcW w:w="640" w:type="pct"/>
             <w:shd w:val="clear" w:color="auto" w:fill="auto"/>
             <w:vAlign w:val="center"/>
           </w:tcPr>
@@ -932,7 +981,6 @@
               </w:rPr>
               <w:t>{/</w:t>
             </w:r>
-            <w:proofErr w:type="spellStart"/>
             <w:r>
               <w:rPr>
                 <w:rFonts w:ascii="Arial" w:eastAsia="標楷體" w:hAnsi="Arial"/>
@@ -945,15 +993,7 @@
                 <w:rFonts w:ascii="Arial" w:eastAsia="標楷體" w:hAnsi="Arial"/>
                 <w:kern w:val="2"/>
               </w:rPr>
-              <w:t>_items</w:t>
-            </w:r>
-            <w:proofErr w:type="spellEnd"/>
-            <w:r>
-              <w:rPr>
-                <w:rFonts w:ascii="Arial" w:eastAsia="標楷體" w:hAnsi="Arial"/>
-                <w:kern w:val="2"/>
-              </w:rPr>
-              <w:t>}</w:t>
+              <w:t>_items}</w:t>
             </w:r>
           </w:p>
         </w:tc>
@@ -1193,6 +1233,7 @@
               </w:rPr>
               <w:t>#</w:t>
             </w:r>
+            <w:proofErr w:type="gramStart"/>
             <w:r>
               <w:rPr>
                 <w:sz w:val="20"/>
@@ -1215,24 +1256,34 @@
                 <w:sz w:val="20"/>
                 <w:szCs w:val="20"/>
               </w:rPr>
-              <w:t>{i</w:t>
-            </w:r>
-            <w:r>
-              <w:rPr>
-                <w:rFonts w:ascii="Arial" w:eastAsia="標楷體" w:hAnsi="Arial"/>
+              <w:t>{</w:t>
+            </w:r>
+            <w:proofErr w:type="gramEnd"/>
+            <w:r>
+              <w:rPr>
+                <w:rFonts w:ascii="Arial" w:eastAsia="標楷體" w:hAnsi="Arial" w:hint="eastAsia"/>
                 <w:kern w:val="2"/>
                 <w:sz w:val="20"/>
                 <w:szCs w:val="20"/>
               </w:rPr>
-              <w:t>d</w:t>
-            </w:r>
-            <w:r>
-              <w:rPr>
-                <w:rFonts w:ascii="Arial" w:eastAsia="標楷體" w:hAnsi="Arial" w:hint="eastAsia"/>
+              <w:t>i</w:t>
+            </w:r>
+            <w:r>
+              <w:rPr>
+                <w:rFonts w:ascii="Arial" w:eastAsia="標楷體" w:hAnsi="Arial"/>
                 <w:kern w:val="2"/>
                 <w:sz w:val="20"/>
                 <w:szCs w:val="20"/>
               </w:rPr>
+              <w:t>d</w:t>
+            </w:r>
+            <w:r>
+              <w:rPr>
+                <w:rFonts w:ascii="Arial" w:eastAsia="標楷體" w:hAnsi="Arial" w:hint="eastAsia"/>
+                <w:kern w:val="2"/>
+                <w:sz w:val="20"/>
+                <w:szCs w:val="20"/>
+              </w:rPr>
               <w:t>}</w:t>
             </w:r>
           </w:p>
@@ -1343,7 +1394,6 @@
               </w:rPr>
               <w:t>{</w:t>
             </w:r>
-            <w:proofErr w:type="spellStart"/>
             <w:r>
               <w:rPr>
                 <w:rFonts w:ascii="Arial" w:eastAsia="標楷體" w:hAnsi="Arial"/>
@@ -1351,45 +1401,44 @@
                 <w:sz w:val="20"/>
                 <w:szCs w:val="20"/>
               </w:rPr>
-              <w:t>item_name</w:t>
-            </w:r>
-            <w:proofErr w:type="spellEnd"/>
-            <w:r>
+              <w:t>item_name}</w:t>
+            </w:r>
+          </w:p>
+        </w:tc>
+        <w:tc>
+          <w:tcPr>
+            <w:tcW w:w="1488" w:type="pct"/>
+            <w:vAlign w:val="center"/>
+          </w:tcPr>
+          <w:p>
+            <w:pPr>
+              <w:jc w:val="center"/>
               <w:rPr>
                 <w:rFonts w:ascii="Arial" w:eastAsia="標楷體" w:hAnsi="Arial"/>
                 <w:kern w:val="2"/>
                 <w:sz w:val="20"/>
                 <w:szCs w:val="20"/>
               </w:rPr>
-              <w:t>}</w:t>
-            </w:r>
-          </w:p>
-        </w:tc>
-        <w:tc>
-          <w:tcPr>
-            <w:tcW w:w="1488" w:type="pct"/>
-            <w:vAlign w:val="center"/>
-          </w:tcPr>
-          <w:p>
-            <w:pPr>
-              <w:jc w:val="center"/>
-              <w:rPr>
-                <w:rFonts w:ascii="Arial" w:eastAsia="標楷體" w:hAnsi="Arial"/>
+            </w:pPr>
+            <w:r>
+              <w:rPr>
+                <w:rFonts w:ascii="Arial" w:eastAsia="標楷體" w:hAnsi="Arial" w:hint="eastAsia"/>
                 <w:kern w:val="2"/>
                 <w:sz w:val="20"/>
                 <w:szCs w:val="20"/>
               </w:rPr>
-            </w:pPr>
-            <w:r>
-              <w:rPr>
-                <w:rFonts w:ascii="Arial" w:eastAsia="標楷體" w:hAnsi="Arial" w:hint="eastAsia"/>
+              <w:t>{</w:t>
+            </w:r>
+            <w:r>
+              <w:rPr>
+                <w:rFonts w:ascii="Arial" w:eastAsia="標楷體" w:hAnsi="Arial"/>
                 <w:kern w:val="2"/>
                 <w:sz w:val="20"/>
                 <w:szCs w:val="20"/>
               </w:rPr>
-              <w:t>{</w:t>
-            </w:r>
-            <w:proofErr w:type="spellStart"/>
+              <w:t>due_</w:t>
+            </w:r>
+            <w:proofErr w:type="gramStart"/>
             <w:r>
               <w:rPr>
                 <w:rFonts w:ascii="Arial" w:eastAsia="標楷體" w:hAnsi="Arial"/>
@@ -1397,9 +1446,8 @@
                 <w:sz w:val="20"/>
                 <w:szCs w:val="20"/>
               </w:rPr>
-              <w:t>due_date</w:t>
-            </w:r>
-            <w:proofErr w:type="spellEnd"/>
+              <w:t>date</w:t>
+            </w:r>
             <w:r>
               <w:rPr>
                 <w:rFonts w:ascii="Arial" w:eastAsia="標楷體" w:hAnsi="Arial"/>
@@ -1417,6 +1465,7 @@
               </w:rPr>
               <w:t>{</w:t>
             </w:r>
+            <w:proofErr w:type="gramEnd"/>
             <w:r>
               <w:rPr>
                 <w:rFonts w:eastAsia="標楷體"/>
@@ -1425,7 +1474,6 @@
               </w:rPr>
               <w:t>/</w:t>
             </w:r>
-            <w:proofErr w:type="spellStart"/>
             <w:r>
               <w:rPr>
                 <w:sz w:val="20"/>
@@ -1433,7 +1481,6 @@
               </w:rPr>
               <w:t>unreturnedUsers</w:t>
             </w:r>
-            <w:proofErr w:type="spellEnd"/>
             <w:r>
               <w:rPr>
                 <w:rFonts w:eastAsia="標楷體"/>
@@ -1512,6 +1559,7 @@
                 <w:kern w:val="2"/>
               </w:rPr>
             </w:pPr>
+            <w:proofErr w:type="gramStart"/>
             <w:r>
               <w:rPr>
                 <w:rFonts w:ascii="標楷體" w:eastAsia="標楷體" w:hAnsi="標楷體" w:cs="標楷體" w:hint="eastAsia"/>
@@ -1519,6 +1567,7 @@
               </w:rPr>
               <w:t>核章處</w:t>
             </w:r>
+            <w:proofErr w:type="gramEnd"/>
           </w:p>
         </w:tc>
         <w:tc>
@@ -1557,6 +1606,7 @@
                 <w:kern w:val="2"/>
               </w:rPr>
             </w:pPr>
+            <w:proofErr w:type="gramStart"/>
             <w:r>
               <w:rPr>
                 <w:rFonts w:ascii="標楷體" w:eastAsia="標楷體" w:hAnsi="標楷體" w:cs="標楷體" w:hint="eastAsia"/>
@@ -1564,6 +1614,7 @@
               </w:rPr>
               <w:t>核章處</w:t>
             </w:r>
+            <w:proofErr w:type="gramEnd"/>
           </w:p>
         </w:tc>
         <w:tc>
@@ -1591,7 +1642,23 @@
                 <w:rFonts w:ascii="標楷體" w:eastAsia="標楷體" w:hAnsi="標楷體" w:cs="標楷體" w:hint="eastAsia"/>
                 <w:kern w:val="2"/>
               </w:rPr>
-              <w:t>學生事務處 學務長</w:t>
+              <w:t>學生事務處 學</w:t>
+            </w:r>
+            <w:proofErr w:type="gramStart"/>
+            <w:r>
+              <w:rPr>
+                <w:rFonts w:ascii="標楷體" w:eastAsia="標楷體" w:hAnsi="標楷體" w:cs="標楷體" w:hint="eastAsia"/>
+                <w:kern w:val="2"/>
+              </w:rPr>
+              <w:t>務</w:t>
+            </w:r>
+            <w:proofErr w:type="gramEnd"/>
+            <w:r>
+              <w:rPr>
+                <w:rFonts w:ascii="標楷體" w:eastAsia="標楷體" w:hAnsi="標楷體" w:cs="標楷體" w:hint="eastAsia"/>
+                <w:kern w:val="2"/>
+              </w:rPr>
+              <w:t>長</w:t>
             </w:r>
           </w:p>
           <w:p>
@@ -1602,6 +1669,7 @@
                 <w:kern w:val="2"/>
               </w:rPr>
             </w:pPr>
+            <w:proofErr w:type="gramStart"/>
             <w:r>
               <w:rPr>
                 <w:rFonts w:ascii="標楷體" w:eastAsia="標楷體" w:hAnsi="標楷體" w:cs="標楷體" w:hint="eastAsia"/>
@@ -1609,6 +1677,7 @@
               </w:rPr>
               <w:t>核章處</w:t>
             </w:r>
+            <w:proofErr w:type="gramEnd"/>
           </w:p>
         </w:tc>
       </w:tr>
